--- a/ontwerpdocumentatie/Ontwerpdocumentatie .docx
+++ b/ontwerpdocumentatie/Ontwerpdocumentatie .docx
@@ -154,6 +154,7 @@
                                       <w:calendar w:val="gregorian"/>
                                     </w:date>
                                   </w:sdtPr>
+                                  <w:sdtEndPr/>
                                   <w:sdtContent>
                                     <w:p>
                                       <w:pPr>
@@ -3466,6 +3467,7 @@
                                 <w:calendar w:val="gregorian"/>
                               </w:date>
                             </w:sdtPr>
+                            <w:sdtEndPr/>
                             <w:sdtContent>
                               <w:p>
                                 <w:pPr>
@@ -3690,6 +3692,7 @@
                                     <w:dataBinding w:prefixMappings="xmlns:ns0='http://purl.org/dc/elements/1.1/' xmlns:ns1='http://schemas.openxmlformats.org/package/2006/metadata/core-properties' " w:xpath="/ns1:coreProperties[1]/ns0:creator[1]" w:storeItemID="{6C3C8BC8-F283-45AE-878A-BAB7291924A1}"/>
                                     <w:text/>
                                   </w:sdtPr>
+                                  <w:sdtEndPr/>
                                   <w:sdtContent>
                                     <w:r>
                                       <w:rPr>
@@ -3723,25 +3726,7 @@
                                         <w:sz w:val="26"/>
                                         <w:szCs w:val="26"/>
                                       </w:rPr>
-                                      <w:t xml:space="preserve">(0991620), </w:t>
-                                    </w:r>
-                                    <w:proofErr w:type="spellStart"/>
-                                    <w:r>
-                                      <w:rPr>
-                                        <w:color w:val="92278F" w:themeColor="accent1"/>
-                                        <w:sz w:val="26"/>
-                                        <w:szCs w:val="26"/>
-                                      </w:rPr>
-                                      <w:t>Ziwe</w:t>
-                                    </w:r>
-                                    <w:proofErr w:type="spellEnd"/>
-                                    <w:r>
-                                      <w:rPr>
-                                        <w:color w:val="92278F" w:themeColor="accent1"/>
-                                        <w:sz w:val="26"/>
-                                        <w:szCs w:val="26"/>
-                                      </w:rPr>
-                                      <w:t xml:space="preserve"> Zhang (0984223) en </w:t>
+                                      <w:t xml:space="preserve">(0991620), Ziwe Zhang (0984223) en </w:t>
                                     </w:r>
                                     <w:r>
                                       <w:rPr>
@@ -3777,6 +3762,7 @@
                                     <w:dataBinding w:prefixMappings="xmlns:ns0='http://schemas.openxmlformats.org/officeDocument/2006/extended-properties' " w:xpath="/ns0:Properties[1]/ns0:Company[1]" w:storeItemID="{6668398D-A668-4E3E-A5EB-62B293D839F1}"/>
                                     <w:text/>
                                   </w:sdtPr>
+                                  <w:sdtEndPr/>
                                   <w:sdtContent>
                                     <w:r>
                                       <w:rPr>
@@ -3841,6 +3827,7 @@
                               <w:dataBinding w:prefixMappings="xmlns:ns0='http://purl.org/dc/elements/1.1/' xmlns:ns1='http://schemas.openxmlformats.org/package/2006/metadata/core-properties' " w:xpath="/ns1:coreProperties[1]/ns0:creator[1]" w:storeItemID="{6C3C8BC8-F283-45AE-878A-BAB7291924A1}"/>
                               <w:text/>
                             </w:sdtPr>
+                            <w:sdtEndPr/>
                             <w:sdtContent>
                               <w:r>
                                 <w:rPr>
@@ -3874,25 +3861,7 @@
                                   <w:sz w:val="26"/>
                                   <w:szCs w:val="26"/>
                                 </w:rPr>
-                                <w:t xml:space="preserve">(0991620), </w:t>
-                              </w:r>
-                              <w:proofErr w:type="spellStart"/>
-                              <w:r>
-                                <w:rPr>
-                                  <w:color w:val="92278F" w:themeColor="accent1"/>
-                                  <w:sz w:val="26"/>
-                                  <w:szCs w:val="26"/>
-                                </w:rPr>
-                                <w:t>Ziwe</w:t>
-                              </w:r>
-                              <w:proofErr w:type="spellEnd"/>
-                              <w:r>
-                                <w:rPr>
-                                  <w:color w:val="92278F" w:themeColor="accent1"/>
-                                  <w:sz w:val="26"/>
-                                  <w:szCs w:val="26"/>
-                                </w:rPr>
-                                <w:t xml:space="preserve"> Zhang (0984223) en </w:t>
+                                <w:t xml:space="preserve">(0991620), Ziwe Zhang (0984223) en </w:t>
                               </w:r>
                               <w:r>
                                 <w:rPr>
@@ -3928,6 +3897,7 @@
                               <w:dataBinding w:prefixMappings="xmlns:ns0='http://schemas.openxmlformats.org/officeDocument/2006/extended-properties' " w:xpath="/ns0:Properties[1]/ns0:Company[1]" w:storeItemID="{6668398D-A668-4E3E-A5EB-62B293D839F1}"/>
                               <w:text/>
                             </w:sdtPr>
+                            <w:sdtEndPr/>
                             <w:sdtContent>
                               <w:r>
                                 <w:rPr>
@@ -4035,6 +4005,7 @@
                                     <w:dataBinding w:prefixMappings="xmlns:ns0='http://purl.org/dc/elements/1.1/' xmlns:ns1='http://schemas.openxmlformats.org/package/2006/metadata/core-properties' " w:xpath="/ns1:coreProperties[1]/ns0:title[1]" w:storeItemID="{6C3C8BC8-F283-45AE-878A-BAB7291924A1}"/>
                                     <w:text/>
                                   </w:sdtPr>
+                                  <w:sdtEndPr/>
                                   <w:sdtContent>
                                     <w:r>
                                       <w:rPr>
@@ -4070,6 +4041,7 @@
                                     <w:dataBinding w:prefixMappings="xmlns:ns0='http://purl.org/dc/elements/1.1/' xmlns:ns1='http://schemas.openxmlformats.org/package/2006/metadata/core-properties' " w:xpath="/ns1:coreProperties[1]/ns0:subject[1]" w:storeItemID="{6C3C8BC8-F283-45AE-878A-BAB7291924A1}"/>
                                     <w:text/>
                                   </w:sdtPr>
+                                  <w:sdtEndPr/>
                                   <w:sdtContent>
                                     <w:r>
                                       <w:rPr>
@@ -4149,6 +4121,7 @@
                               <w:dataBinding w:prefixMappings="xmlns:ns0='http://purl.org/dc/elements/1.1/' xmlns:ns1='http://schemas.openxmlformats.org/package/2006/metadata/core-properties' " w:xpath="/ns1:coreProperties[1]/ns0:title[1]" w:storeItemID="{6C3C8BC8-F283-45AE-878A-BAB7291924A1}"/>
                               <w:text/>
                             </w:sdtPr>
+                            <w:sdtEndPr/>
                             <w:sdtContent>
                               <w:r>
                                 <w:rPr>
@@ -4184,6 +4157,7 @@
                               <w:dataBinding w:prefixMappings="xmlns:ns0='http://purl.org/dc/elements/1.1/' xmlns:ns1='http://schemas.openxmlformats.org/package/2006/metadata/core-properties' " w:xpath="/ns1:coreProperties[1]/ns0:subject[1]" w:storeItemID="{6C3C8BC8-F283-45AE-878A-BAB7291924A1}"/>
                               <w:text/>
                             </w:sdtPr>
+                            <w:sdtEndPr/>
                             <w:sdtContent>
                               <w:r>
                                 <w:rPr>
@@ -4244,8 +4218,10 @@
           <w:color w:val="7030A0"/>
           <w:sz w:val="48"/>
           <w:szCs w:val="48"/>
-        </w:rPr>
-      </w:pPr>
+          <w:lang w:val="it-IT"/>
+        </w:rPr>
+      </w:pPr>
+      <w:proofErr w:type="spellStart"/>
       <w:r>
         <w:rPr>
           <w:b/>
@@ -4253,6 +4229,7 @@
           <w:color w:val="7030A0"/>
           <w:sz w:val="48"/>
           <w:szCs w:val="48"/>
+          <w:lang w:val="it-IT"/>
         </w:rPr>
         <w:lastRenderedPageBreak/>
         <w:t>K</w:t>
@@ -4264,9 +4241,11 @@
           <w:color w:val="7030A0"/>
           <w:sz w:val="48"/>
           <w:szCs w:val="48"/>
+          <w:lang w:val="it-IT"/>
         </w:rPr>
         <w:t>euzes</w:t>
       </w:r>
+      <w:proofErr w:type="spellEnd"/>
     </w:p>
     <w:p>
       <w:pPr>
@@ -4287,39 +4266,9 @@
           <w:sz w:val="28"/>
           <w:szCs w:val="28"/>
         </w:rPr>
-        <w:t>ESP</w:t>
+        <w:t xml:space="preserve">Arduino UNO + </w:t>
       </w:r>
-    </w:p>
-    <w:p>
-      <w:pPr>
-        <w:pStyle w:val="Geenafstand"/>
-        <w:rPr>
-          <w:sz w:val="24"/>
-          <w:szCs w:val="24"/>
-        </w:rPr>
-      </w:pPr>
-      <w:proofErr w:type="spellStart"/>
       <w:r>
-        <w:rPr>
-          <w:sz w:val="24"/>
-          <w:szCs w:val="24"/>
-        </w:rPr>
-        <w:t>Iduno</w:t>
-      </w:r>
-      <w:proofErr w:type="spellEnd"/>
-    </w:p>
-    <w:p>
-      <w:pPr>
-        <w:pStyle w:val="Geenafstand"/>
-        <w:rPr>
-          <w:sz w:val="24"/>
-          <w:szCs w:val="24"/>
-        </w:rPr>
-      </w:pPr>
-    </w:p>
-    <w:p>
-      <w:pPr>
-        <w:pStyle w:val="Geenafstand"/>
         <w:rPr>
           <w:b/>
           <w:bCs/>
@@ -4327,8 +4276,98 @@
           <w:sz w:val="28"/>
           <w:szCs w:val="28"/>
         </w:rPr>
+        <w:t>ESP</w:t>
+      </w:r>
+    </w:p>
+    <w:p>
+      <w:pPr>
+        <w:pStyle w:val="Geenafstand"/>
+        <w:rPr>
+          <w:sz w:val="24"/>
+          <w:szCs w:val="24"/>
+        </w:rPr>
       </w:pPr>
       <w:r>
+        <w:rPr>
+          <w:sz w:val="24"/>
+          <w:szCs w:val="24"/>
+        </w:rPr>
+        <w:t xml:space="preserve">We </w:t>
+      </w:r>
+      <w:r>
+        <w:rPr>
+          <w:sz w:val="24"/>
+          <w:szCs w:val="24"/>
+        </w:rPr>
+        <w:t xml:space="preserve">hebben er voor gekozen om een arduino UNO en een ESP te gebruiken. </w:t>
+      </w:r>
+    </w:p>
+    <w:p>
+      <w:pPr>
+        <w:pStyle w:val="Geenafstand"/>
+        <w:rPr>
+          <w:sz w:val="24"/>
+          <w:szCs w:val="24"/>
+        </w:rPr>
+      </w:pPr>
+      <w:r>
+        <w:rPr>
+          <w:sz w:val="24"/>
+          <w:szCs w:val="24"/>
+        </w:rPr>
+        <w:t>De arduino UNO omdat we een microcontroller nodig hebben voor het gebruik van de keypad, RFID scanner, bon printer en motor. Aangezien we al weten hoe we een arduino moeten coderen was dit de beste keuze.</w:t>
+      </w:r>
+    </w:p>
+    <w:p>
+      <w:pPr>
+        <w:pStyle w:val="Geenafstand"/>
+        <w:rPr>
+          <w:sz w:val="24"/>
+          <w:szCs w:val="24"/>
+        </w:rPr>
+      </w:pPr>
+      <w:r>
+        <w:rPr>
+          <w:sz w:val="24"/>
+          <w:szCs w:val="24"/>
+        </w:rPr>
+        <w:t xml:space="preserve">We hebben we ESP omdat we een manier moesten hebben om de arduino te </w:t>
+      </w:r>
+      <w:r>
+        <w:rPr>
+          <w:sz w:val="24"/>
+          <w:szCs w:val="24"/>
+        </w:rPr>
+        <w:t xml:space="preserve">laten </w:t>
+      </w:r>
+      <w:r>
+        <w:rPr>
+          <w:sz w:val="24"/>
+          <w:szCs w:val="24"/>
+        </w:rPr>
+        <w:t>communiceren met de server</w:t>
+      </w:r>
+      <w:r>
+        <w:rPr>
+          <w:sz w:val="24"/>
+          <w:szCs w:val="24"/>
+        </w:rPr>
+        <w:t>. Ook hebben we de ESP omdat we een aantal PINS tekort kwamen op de arduino. Waarom we geen arduino MEGA hebben genomen is omdat we die niet hebben en niet konden lenen op school.</w:t>
+      </w:r>
+    </w:p>
+    <w:p>
+      <w:pPr>
+        <w:pStyle w:val="Geenafstand"/>
+        <w:rPr>
+          <w:color w:val="7030A0"/>
+          <w:sz w:val="24"/>
+          <w:szCs w:val="24"/>
+        </w:rPr>
+      </w:pPr>
+    </w:p>
+    <w:p>
+      <w:pPr>
+        <w:pStyle w:val="Geenafstand"/>
         <w:rPr>
           <w:b/>
           <w:bCs/>
@@ -4336,40 +4375,8 @@
           <w:sz w:val="28"/>
           <w:szCs w:val="28"/>
         </w:rPr>
-        <w:t>UNO erbij</w:t>
-      </w:r>
-    </w:p>
-    <w:p>
-      <w:pPr>
-        <w:pStyle w:val="Geenafstand"/>
-        <w:rPr>
-          <w:sz w:val="24"/>
-          <w:szCs w:val="24"/>
-        </w:rPr>
-      </w:pPr>
-      <w:proofErr w:type="spellStart"/>
+      </w:pPr>
       <w:r>
-        <w:rPr>
-          <w:sz w:val="24"/>
-          <w:szCs w:val="24"/>
-        </w:rPr>
-        <w:t>Idunno</w:t>
-      </w:r>
-      <w:proofErr w:type="spellEnd"/>
-    </w:p>
-    <w:p>
-      <w:pPr>
-        <w:pStyle w:val="Geenafstand"/>
-        <w:rPr>
-          <w:color w:val="7030A0"/>
-          <w:sz w:val="24"/>
-          <w:szCs w:val="24"/>
-        </w:rPr>
-      </w:pPr>
-    </w:p>
-    <w:p>
-      <w:pPr>
-        <w:pStyle w:val="Geenafstand"/>
         <w:rPr>
           <w:b/>
           <w:bCs/>
@@ -4377,49 +4384,83 @@
           <w:sz w:val="28"/>
           <w:szCs w:val="28"/>
         </w:rPr>
-      </w:pPr>
-      <w:r>
-        <w:rPr>
-          <w:b/>
-          <w:bCs/>
-          <w:color w:val="7030A0"/>
-          <w:sz w:val="28"/>
-          <w:szCs w:val="28"/>
-        </w:rPr>
-        <w:t xml:space="preserve">En meer shit </w:t>
+        <w:t>Materiaal ATM</w:t>
       </w:r>
-      <w:proofErr w:type="spellStart"/>
-      <w:r>
-        <w:rPr>
-          <w:b/>
-          <w:bCs/>
-          <w:color w:val="7030A0"/>
-          <w:sz w:val="28"/>
-          <w:szCs w:val="28"/>
-        </w:rPr>
-        <w:t>idk</w:t>
-      </w:r>
-      <w:proofErr w:type="spellEnd"/>
     </w:p>
     <w:p>
       <w:pPr>
         <w:pStyle w:val="Geenafstand"/>
-      </w:pPr>
-      <w:proofErr w:type="spellStart"/>
-      <w:r>
         <w:rPr>
           <w:sz w:val="24"/>
           <w:szCs w:val="24"/>
         </w:rPr>
-        <w:t>Idunno</w:t>
-      </w:r>
-      <w:proofErr w:type="spellEnd"/>
+      </w:pPr>
       <w:r>
         <w:rPr>
           <w:sz w:val="24"/>
           <w:szCs w:val="24"/>
         </w:rPr>
-        <w:t xml:space="preserve"> </w:t>
+        <w:t>We hebben de ATM gemaakt van karton. Vanwege de Corona maatregelen konden we de machines en materiaal op school niet gebruiken. Karton was voor ons de makkelijkste oplossing, omdat 1 van ons veel karton thuis had liggen.</w:t>
+      </w:r>
+    </w:p>
+    <w:p>
+      <w:pPr>
+        <w:pStyle w:val="Geenafstand"/>
+        <w:rPr>
+          <w:sz w:val="24"/>
+          <w:szCs w:val="24"/>
+        </w:rPr>
+      </w:pPr>
+    </w:p>
+    <w:p>
+      <w:pPr>
+        <w:pStyle w:val="Geenafstand"/>
+        <w:rPr>
+          <w:sz w:val="24"/>
+          <w:szCs w:val="24"/>
+        </w:rPr>
+      </w:pPr>
+      <w:r>
+        <w:rPr>
+          <w:sz w:val="24"/>
+          <w:szCs w:val="24"/>
+        </w:rPr>
+        <w:t xml:space="preserve">De briefjes dispenser is </w:t>
+      </w:r>
+      <w:r>
+        <w:rPr>
+          <w:sz w:val="24"/>
+          <w:szCs w:val="24"/>
+        </w:rPr>
+        <w:t>ook van karton gemaakt. Op het gedeelte dat de briefjes naar buiten schuift zitten rubberen elastiekjes gewikkeld voor meer grip op de briefjes.</w:t>
+      </w:r>
+    </w:p>
+    <w:p>
+      <w:pPr>
+        <w:pStyle w:val="Geenafstand"/>
+        <w:rPr>
+          <w:sz w:val="24"/>
+          <w:szCs w:val="24"/>
+        </w:rPr>
+      </w:pPr>
+    </w:p>
+    <w:p>
+      <w:pPr>
+        <w:pStyle w:val="Geenafstand"/>
+      </w:pPr>
+      <w:r>
+        <w:rPr>
+          <w:sz w:val="24"/>
+          <w:szCs w:val="24"/>
+        </w:rPr>
+        <w:t xml:space="preserve">  </w:t>
+      </w:r>
+      <w:r>
+        <w:rPr>
+          <w:sz w:val="24"/>
+          <w:szCs w:val="24"/>
+        </w:rPr>
+        <w:t xml:space="preserve">  </w:t>
       </w:r>
       <w:r>
         <w:br w:type="page"/>
@@ -4439,7 +4480,6 @@
           <w:szCs w:val="48"/>
         </w:rPr>
       </w:pPr>
-      <w:proofErr w:type="spellStart"/>
       <w:r>
         <w:rPr>
           <w:b/>
@@ -4451,7 +4491,6 @@
         <w:lastRenderedPageBreak/>
         <w:t>Fritzing</w:t>
       </w:r>
-      <w:proofErr w:type="spellEnd"/>
     </w:p>
     <w:p>
       <w:pPr>
@@ -4508,7 +4547,7 @@
                     </pic:cNvPicPr>
                   </pic:nvPicPr>
                   <pic:blipFill>
-                    <a:blip r:embed="rId5" cstate="print">
+                    <a:blip r:embed="rId7" cstate="print">
                       <a:extLst>
                         <a:ext uri="{28A0092B-C50C-407E-A947-70E740481C1C}">
                           <a14:useLocalDpi xmlns:a14="http://schemas.microsoft.com/office/drawing/2010/main" val="0"/>
@@ -4606,7 +4645,7 @@
                     </pic:cNvPicPr>
                   </pic:nvPicPr>
                   <pic:blipFill>
-                    <a:blip r:embed="rId6" cstate="print">
+                    <a:blip r:embed="rId8" cstate="print">
                       <a:extLst>
                         <a:ext uri="{28A0092B-C50C-407E-A947-70E740481C1C}">
                           <a14:useLocalDpi xmlns:a14="http://schemas.microsoft.com/office/drawing/2010/main" val="0"/>
@@ -4833,202 +4872,6 @@
                 <pic:pic xmlns:pic="http://schemas.openxmlformats.org/drawingml/2006/picture">
                   <pic:nvPicPr>
                     <pic:cNvPr id="0" name="Picture 1"/>
-                    <pic:cNvPicPr>
-                      <a:picLocks noChangeAspect="1" noChangeArrowheads="1"/>
-                    </pic:cNvPicPr>
-                  </pic:nvPicPr>
-                  <pic:blipFill>
-                    <a:blip r:embed="rId7">
-                      <a:extLst>
-                        <a:ext uri="{28A0092B-C50C-407E-A947-70E740481C1C}">
-                          <a14:useLocalDpi xmlns:a14="http://schemas.microsoft.com/office/drawing/2010/main" val="0"/>
-                        </a:ext>
-                      </a:extLst>
-                    </a:blip>
-                    <a:srcRect/>
-                    <a:stretch>
-                      <a:fillRect/>
-                    </a:stretch>
-                  </pic:blipFill>
-                  <pic:spPr bwMode="auto">
-                    <a:xfrm>
-                      <a:off x="0" y="0"/>
-                      <a:ext cx="4701540" cy="2095500"/>
-                    </a:xfrm>
-                    <a:prstGeom prst="rect">
-                      <a:avLst/>
-                    </a:prstGeom>
-                    <a:noFill/>
-                    <a:ln>
-                      <a:noFill/>
-                    </a:ln>
-                  </pic:spPr>
-                </pic:pic>
-              </a:graphicData>
-            </a:graphic>
-          </wp:anchor>
-        </w:drawing>
-      </w:r>
-    </w:p>
-    <w:p>
-      <w:pPr>
-        <w:pStyle w:val="Geenafstand"/>
-        <w:rPr>
-          <w:b/>
-          <w:bCs/>
-          <w:color w:val="7030A0"/>
-          <w:sz w:val="32"/>
-          <w:szCs w:val="32"/>
-        </w:rPr>
-      </w:pPr>
-    </w:p>
-    <w:p>
-      <w:pPr>
-        <w:pStyle w:val="Geenafstand"/>
-        <w:rPr>
-          <w:b/>
-          <w:bCs/>
-          <w:color w:val="7030A0"/>
-          <w:sz w:val="32"/>
-          <w:szCs w:val="32"/>
-        </w:rPr>
-      </w:pPr>
-    </w:p>
-    <w:p>
-      <w:pPr>
-        <w:pStyle w:val="Geenafstand"/>
-        <w:rPr>
-          <w:b/>
-          <w:bCs/>
-          <w:color w:val="7030A0"/>
-          <w:sz w:val="32"/>
-          <w:szCs w:val="32"/>
-        </w:rPr>
-      </w:pPr>
-    </w:p>
-    <w:p>
-      <w:pPr>
-        <w:pStyle w:val="Geenafstand"/>
-        <w:rPr>
-          <w:b/>
-          <w:bCs/>
-          <w:color w:val="7030A0"/>
-          <w:sz w:val="32"/>
-          <w:szCs w:val="32"/>
-        </w:rPr>
-      </w:pPr>
-      <w:r>
-        <w:rPr>
-          <w:b/>
-          <w:bCs/>
-          <w:noProof/>
-          <w:color w:val="7030A0"/>
-          <w:sz w:val="48"/>
-          <w:szCs w:val="48"/>
-        </w:rPr>
-        <w:drawing>
-          <wp:anchor distT="0" distB="0" distL="114300" distR="114300" simplePos="0" relativeHeight="251680768" behindDoc="0" locked="0" layoutInCell="1" allowOverlap="1" wp14:anchorId="608089FF" wp14:editId="1DAC8838">
-            <wp:simplePos x="0" y="0"/>
-            <wp:positionH relativeFrom="margin">
-              <wp:align>left</wp:align>
-            </wp:positionH>
-            <wp:positionV relativeFrom="paragraph">
-              <wp:posOffset>1323340</wp:posOffset>
-            </wp:positionV>
-            <wp:extent cx="4699000" cy="2095500"/>
-            <wp:effectExtent l="0" t="0" r="6350" b="0"/>
-            <wp:wrapThrough wrapText="bothSides">
-              <wp:wrapPolygon edited="0">
-                <wp:start x="0" y="0"/>
-                <wp:lineTo x="0" y="21404"/>
-                <wp:lineTo x="21542" y="21404"/>
-                <wp:lineTo x="21542" y="0"/>
-                <wp:lineTo x="0" y="0"/>
-              </wp:wrapPolygon>
-            </wp:wrapThrough>
-            <wp:docPr id="45" name="Afbeelding 45"/>
-            <wp:cNvGraphicFramePr>
-              <a:graphicFrameLocks xmlns:a="http://schemas.openxmlformats.org/drawingml/2006/main" noChangeAspect="1"/>
-            </wp:cNvGraphicFramePr>
-            <a:graphic xmlns:a="http://schemas.openxmlformats.org/drawingml/2006/main">
-              <a:graphicData uri="http://schemas.openxmlformats.org/drawingml/2006/picture">
-                <pic:pic xmlns:pic="http://schemas.openxmlformats.org/drawingml/2006/picture">
-                  <pic:nvPicPr>
-                    <pic:cNvPr id="45" name="Biljet_05.jpg"/>
-                    <pic:cNvPicPr/>
-                  </pic:nvPicPr>
-                  <pic:blipFill>
-                    <a:blip r:embed="rId8">
-                      <a:extLst>
-                        <a:ext uri="{28A0092B-C50C-407E-A947-70E740481C1C}">
-                          <a14:useLocalDpi xmlns:a14="http://schemas.microsoft.com/office/drawing/2010/main" val="0"/>
-                        </a:ext>
-                      </a:extLst>
-                    </a:blip>
-                    <a:stretch>
-                      <a:fillRect/>
-                    </a:stretch>
-                  </pic:blipFill>
-                  <pic:spPr>
-                    <a:xfrm>
-                      <a:off x="0" y="0"/>
-                      <a:ext cx="4699000" cy="2095500"/>
-                    </a:xfrm>
-                    <a:prstGeom prst="rect">
-                      <a:avLst/>
-                    </a:prstGeom>
-                  </pic:spPr>
-                </pic:pic>
-              </a:graphicData>
-            </a:graphic>
-          </wp:anchor>
-        </w:drawing>
-      </w:r>
-    </w:p>
-    <w:p>
-      <w:pPr>
-        <w:pStyle w:val="Geenafstand"/>
-        <w:rPr>
-          <w:b/>
-          <w:bCs/>
-          <w:color w:val="7030A0"/>
-          <w:sz w:val="32"/>
-          <w:szCs w:val="32"/>
-        </w:rPr>
-      </w:pPr>
-      <w:r>
-        <w:rPr>
-          <w:noProof/>
-        </w:rPr>
-        <w:drawing>
-          <wp:anchor distT="0" distB="0" distL="114300" distR="114300" simplePos="0" relativeHeight="251681792" behindDoc="0" locked="0" layoutInCell="1" allowOverlap="1" wp14:anchorId="750B123B" wp14:editId="5DF7E1D2">
-            <wp:simplePos x="0" y="0"/>
-            <wp:positionH relativeFrom="margin">
-              <wp:align>left</wp:align>
-            </wp:positionH>
-            <wp:positionV relativeFrom="paragraph">
-              <wp:posOffset>3228340</wp:posOffset>
-            </wp:positionV>
-            <wp:extent cx="4701540" cy="2095500"/>
-            <wp:effectExtent l="0" t="0" r="3810" b="0"/>
-            <wp:wrapThrough wrapText="bothSides">
-              <wp:wrapPolygon edited="0">
-                <wp:start x="0" y="0"/>
-                <wp:lineTo x="0" y="21404"/>
-                <wp:lineTo x="21530" y="21404"/>
-                <wp:lineTo x="21530" y="0"/>
-                <wp:lineTo x="0" y="0"/>
-              </wp:wrapPolygon>
-            </wp:wrapThrough>
-            <wp:docPr id="2" name="Picture 2"/>
-            <wp:cNvGraphicFramePr>
-              <a:graphicFrameLocks xmlns:a="http://schemas.openxmlformats.org/drawingml/2006/main" noChangeAspect="1"/>
-            </wp:cNvGraphicFramePr>
-            <a:graphic xmlns:a="http://schemas.openxmlformats.org/drawingml/2006/main">
-              <a:graphicData uri="http://schemas.openxmlformats.org/drawingml/2006/picture">
-                <pic:pic xmlns:pic="http://schemas.openxmlformats.org/drawingml/2006/picture">
-                  <pic:nvPicPr>
-                    <pic:cNvPr id="0" name="Picture 2"/>
                     <pic:cNvPicPr>
                       <a:picLocks noChangeAspect="1" noChangeArrowheads="1"/>
                     </pic:cNvPicPr>
@@ -5068,6 +4911,202 @@
     </w:p>
     <w:p>
       <w:pPr>
+        <w:pStyle w:val="Geenafstand"/>
+        <w:rPr>
+          <w:b/>
+          <w:bCs/>
+          <w:color w:val="7030A0"/>
+          <w:sz w:val="32"/>
+          <w:szCs w:val="32"/>
+        </w:rPr>
+      </w:pPr>
+    </w:p>
+    <w:p>
+      <w:pPr>
+        <w:pStyle w:val="Geenafstand"/>
+        <w:rPr>
+          <w:b/>
+          <w:bCs/>
+          <w:color w:val="7030A0"/>
+          <w:sz w:val="32"/>
+          <w:szCs w:val="32"/>
+        </w:rPr>
+      </w:pPr>
+    </w:p>
+    <w:p>
+      <w:pPr>
+        <w:pStyle w:val="Geenafstand"/>
+        <w:rPr>
+          <w:b/>
+          <w:bCs/>
+          <w:color w:val="7030A0"/>
+          <w:sz w:val="32"/>
+          <w:szCs w:val="32"/>
+        </w:rPr>
+      </w:pPr>
+    </w:p>
+    <w:p>
+      <w:pPr>
+        <w:pStyle w:val="Geenafstand"/>
+        <w:rPr>
+          <w:b/>
+          <w:bCs/>
+          <w:color w:val="7030A0"/>
+          <w:sz w:val="32"/>
+          <w:szCs w:val="32"/>
+        </w:rPr>
+      </w:pPr>
+      <w:r>
+        <w:rPr>
+          <w:b/>
+          <w:bCs/>
+          <w:noProof/>
+          <w:color w:val="7030A0"/>
+          <w:sz w:val="48"/>
+          <w:szCs w:val="48"/>
+        </w:rPr>
+        <w:drawing>
+          <wp:anchor distT="0" distB="0" distL="114300" distR="114300" simplePos="0" relativeHeight="251680768" behindDoc="0" locked="0" layoutInCell="1" allowOverlap="1" wp14:anchorId="608089FF" wp14:editId="1DAC8838">
+            <wp:simplePos x="0" y="0"/>
+            <wp:positionH relativeFrom="margin">
+              <wp:align>left</wp:align>
+            </wp:positionH>
+            <wp:positionV relativeFrom="paragraph">
+              <wp:posOffset>1323340</wp:posOffset>
+            </wp:positionV>
+            <wp:extent cx="4699000" cy="2095500"/>
+            <wp:effectExtent l="0" t="0" r="6350" b="0"/>
+            <wp:wrapThrough wrapText="bothSides">
+              <wp:wrapPolygon edited="0">
+                <wp:start x="0" y="0"/>
+                <wp:lineTo x="0" y="21404"/>
+                <wp:lineTo x="21542" y="21404"/>
+                <wp:lineTo x="21542" y="0"/>
+                <wp:lineTo x="0" y="0"/>
+              </wp:wrapPolygon>
+            </wp:wrapThrough>
+            <wp:docPr id="45" name="Afbeelding 45"/>
+            <wp:cNvGraphicFramePr>
+              <a:graphicFrameLocks xmlns:a="http://schemas.openxmlformats.org/drawingml/2006/main" noChangeAspect="1"/>
+            </wp:cNvGraphicFramePr>
+            <a:graphic xmlns:a="http://schemas.openxmlformats.org/drawingml/2006/main">
+              <a:graphicData uri="http://schemas.openxmlformats.org/drawingml/2006/picture">
+                <pic:pic xmlns:pic="http://schemas.openxmlformats.org/drawingml/2006/picture">
+                  <pic:nvPicPr>
+                    <pic:cNvPr id="45" name="Biljet_05.jpg"/>
+                    <pic:cNvPicPr/>
+                  </pic:nvPicPr>
+                  <pic:blipFill>
+                    <a:blip r:embed="rId10">
+                      <a:extLst>
+                        <a:ext uri="{28A0092B-C50C-407E-A947-70E740481C1C}">
+                          <a14:useLocalDpi xmlns:a14="http://schemas.microsoft.com/office/drawing/2010/main" val="0"/>
+                        </a:ext>
+                      </a:extLst>
+                    </a:blip>
+                    <a:stretch>
+                      <a:fillRect/>
+                    </a:stretch>
+                  </pic:blipFill>
+                  <pic:spPr>
+                    <a:xfrm>
+                      <a:off x="0" y="0"/>
+                      <a:ext cx="4699000" cy="2095500"/>
+                    </a:xfrm>
+                    <a:prstGeom prst="rect">
+                      <a:avLst/>
+                    </a:prstGeom>
+                  </pic:spPr>
+                </pic:pic>
+              </a:graphicData>
+            </a:graphic>
+          </wp:anchor>
+        </w:drawing>
+      </w:r>
+    </w:p>
+    <w:p>
+      <w:pPr>
+        <w:pStyle w:val="Geenafstand"/>
+        <w:rPr>
+          <w:b/>
+          <w:bCs/>
+          <w:color w:val="7030A0"/>
+          <w:sz w:val="32"/>
+          <w:szCs w:val="32"/>
+        </w:rPr>
+      </w:pPr>
+      <w:r>
+        <w:rPr>
+          <w:noProof/>
+        </w:rPr>
+        <w:drawing>
+          <wp:anchor distT="0" distB="0" distL="114300" distR="114300" simplePos="0" relativeHeight="251681792" behindDoc="0" locked="0" layoutInCell="1" allowOverlap="1" wp14:anchorId="750B123B" wp14:editId="5DF7E1D2">
+            <wp:simplePos x="0" y="0"/>
+            <wp:positionH relativeFrom="margin">
+              <wp:align>left</wp:align>
+            </wp:positionH>
+            <wp:positionV relativeFrom="paragraph">
+              <wp:posOffset>3228340</wp:posOffset>
+            </wp:positionV>
+            <wp:extent cx="4701540" cy="2095500"/>
+            <wp:effectExtent l="0" t="0" r="3810" b="0"/>
+            <wp:wrapThrough wrapText="bothSides">
+              <wp:wrapPolygon edited="0">
+                <wp:start x="0" y="0"/>
+                <wp:lineTo x="0" y="21404"/>
+                <wp:lineTo x="21530" y="21404"/>
+                <wp:lineTo x="21530" y="0"/>
+                <wp:lineTo x="0" y="0"/>
+              </wp:wrapPolygon>
+            </wp:wrapThrough>
+            <wp:docPr id="2" name="Picture 2"/>
+            <wp:cNvGraphicFramePr>
+              <a:graphicFrameLocks xmlns:a="http://schemas.openxmlformats.org/drawingml/2006/main" noChangeAspect="1"/>
+            </wp:cNvGraphicFramePr>
+            <a:graphic xmlns:a="http://schemas.openxmlformats.org/drawingml/2006/main">
+              <a:graphicData uri="http://schemas.openxmlformats.org/drawingml/2006/picture">
+                <pic:pic xmlns:pic="http://schemas.openxmlformats.org/drawingml/2006/picture">
+                  <pic:nvPicPr>
+                    <pic:cNvPr id="0" name="Picture 2"/>
+                    <pic:cNvPicPr>
+                      <a:picLocks noChangeAspect="1" noChangeArrowheads="1"/>
+                    </pic:cNvPicPr>
+                  </pic:nvPicPr>
+                  <pic:blipFill>
+                    <a:blip r:embed="rId11">
+                      <a:extLst>
+                        <a:ext uri="{28A0092B-C50C-407E-A947-70E740481C1C}">
+                          <a14:useLocalDpi xmlns:a14="http://schemas.microsoft.com/office/drawing/2010/main" val="0"/>
+                        </a:ext>
+                      </a:extLst>
+                    </a:blip>
+                    <a:srcRect/>
+                    <a:stretch>
+                      <a:fillRect/>
+                    </a:stretch>
+                  </pic:blipFill>
+                  <pic:spPr bwMode="auto">
+                    <a:xfrm>
+                      <a:off x="0" y="0"/>
+                      <a:ext cx="4701540" cy="2095500"/>
+                    </a:xfrm>
+                    <a:prstGeom prst="rect">
+                      <a:avLst/>
+                    </a:prstGeom>
+                    <a:noFill/>
+                    <a:ln>
+                      <a:noFill/>
+                    </a:ln>
+                  </pic:spPr>
+                </pic:pic>
+              </a:graphicData>
+            </a:graphic>
+          </wp:anchor>
+        </w:drawing>
+      </w:r>
+    </w:p>
+    <w:p>
+      <w:pPr>
         <w:rPr>
           <w:b/>
           <w:bCs/>
@@ -5117,7 +5156,7 @@
                     <pic:cNvPicPr/>
                   </pic:nvPicPr>
                   <pic:blipFill>
-                    <a:blip r:embed="rId10">
+                    <a:blip r:embed="rId12">
                       <a:extLst>
                         <a:ext uri="{28A0092B-C50C-407E-A947-70E740481C1C}">
                           <a14:useLocalDpi xmlns:a14="http://schemas.microsoft.com/office/drawing/2010/main" val="0"/>
@@ -5546,7 +5585,7 @@
                     <pic:cNvPicPr/>
                   </pic:nvPicPr>
                   <pic:blipFill>
-                    <a:blip r:embed="rId11" cstate="print">
+                    <a:blip r:embed="rId13" cstate="print">
                       <a:extLst>
                         <a:ext uri="{28A0092B-C50C-407E-A947-70E740481C1C}">
                           <a14:useLocalDpi xmlns:a14="http://schemas.microsoft.com/office/drawing/2010/main" val="0"/>
@@ -5895,7 +5934,7 @@
                     <pic:cNvPicPr/>
                   </pic:nvPicPr>
                   <pic:blipFill>
-                    <a:blip r:embed="rId12" cstate="print">
+                    <a:blip r:embed="rId14" cstate="print">
                       <a:extLst>
                         <a:ext uri="{28A0092B-C50C-407E-A947-70E740481C1C}">
                           <a14:useLocalDpi xmlns:a14="http://schemas.microsoft.com/office/drawing/2010/main" val="0"/>
@@ -5999,7 +6038,7 @@
                     <pic:cNvPicPr/>
                   </pic:nvPicPr>
                   <pic:blipFill>
-                    <a:blip r:embed="rId13" cstate="print">
+                    <a:blip r:embed="rId15" cstate="print">
                       <a:extLst>
                         <a:ext uri="{28A0092B-C50C-407E-A947-70E740481C1C}">
                           <a14:useLocalDpi xmlns:a14="http://schemas.microsoft.com/office/drawing/2010/main" val="0"/>
@@ -6076,7 +6115,7 @@
                     <pic:cNvPicPr/>
                   </pic:nvPicPr>
                   <pic:blipFill rotWithShape="1">
-                    <a:blip r:embed="rId14" cstate="print">
+                    <a:blip r:embed="rId16" cstate="print">
                       <a:extLst>
                         <a:ext uri="{28A0092B-C50C-407E-A947-70E740481C1C}">
                           <a14:useLocalDpi xmlns:a14="http://schemas.microsoft.com/office/drawing/2010/main" val="0"/>
@@ -6560,7 +6599,7 @@
                     </pic:cNvPicPr>
                   </pic:nvPicPr>
                   <pic:blipFill>
-                    <a:blip r:embed="rId15" cstate="print">
+                    <a:blip r:embed="rId17" cstate="print">
                       <a:extLst>
                         <a:ext uri="{28A0092B-C50C-407E-A947-70E740481C1C}">
                           <a14:useLocalDpi xmlns:a14="http://schemas.microsoft.com/office/drawing/2010/main" val="0"/>
@@ -6659,7 +6698,7 @@
                     </pic:cNvPicPr>
                   </pic:nvPicPr>
                   <pic:blipFill>
-                    <a:blip r:embed="rId9">
+                    <a:blip r:embed="rId11">
                       <a:extLst>
                         <a:ext uri="{28A0092B-C50C-407E-A947-70E740481C1C}">
                           <a14:useLocalDpi xmlns:a14="http://schemas.microsoft.com/office/drawing/2010/main" val="0"/>
@@ -6915,6 +6954,7 @@
       </w:r>
     </w:p>
     <w:sectPr>
+      <w:footerReference w:type="default" r:id="rId18"/>
       <w:pgSz w:w="11906" w:h="16838"/>
       <w:pgMar w:top="1440" w:right="1440" w:bottom="1440" w:left="1440" w:header="708" w:footer="708" w:gutter="0"/>
       <w:pgNumType w:start="0"/>
@@ -6926,6 +6966,237 @@
 </w:document>
 </file>
 
+<file path=word/endnotes.xml><?xml version="1.0" encoding="utf-8"?>
+<w:endnotes xmlns:wpc="http://schemas.microsoft.com/office/word/2010/wordprocessingCanvas" xmlns:cx="http://schemas.microsoft.com/office/drawing/2014/chartex" xmlns:cx1="http://schemas.microsoft.com/office/drawing/2015/9/8/chartex" xmlns:cx2="http://schemas.microsoft.com/office/drawing/2015/10/21/chartex" xmlns:cx3="http://schemas.microsoft.com/office/drawing/2016/5/9/chartex" xmlns:cx4="http://schemas.microsoft.com/office/drawing/2016/5/10/chartex" xmlns:cx5="http://schemas.microsoft.com/office/drawing/2016/5/11/chartex" xmlns:cx6="http://schemas.microsoft.com/office/drawing/2016/5/12/chartex" xmlns:cx7="http://schemas.microsoft.com/office/drawing/2016/5/13/chartex" xmlns:cx8="http://schemas.microsoft.com/office/drawing/2016/5/14/chartex" xmlns:mc="http://schemas.openxmlformats.org/markup-compatibility/2006" xmlns:aink="http://schemas.microsoft.com/office/drawing/2016/ink" xmlns:am3d="http://schemas.microsoft.com/office/drawing/2017/model3d" xmlns:o="urn:schemas-microsoft-com:office:office" xmlns:r="http://schemas.openxmlformats.org/officeDocument/2006/relationships" xmlns:m="http://schemas.openxmlformats.org/officeDocument/2006/math" xmlns:v="urn:schemas-microsoft-com:vml" xmlns:wp14="http://schemas.microsoft.com/office/word/2010/wordprocessingDrawing" xmlns:wp="http://schemas.openxmlformats.org/drawingml/2006/wordprocessingDrawing" xmlns:w10="urn:schemas-microsoft-com:office:word" xmlns:w="http://schemas.openxmlformats.org/wordprocessingml/2006/main" xmlns:w14="http://schemas.microsoft.com/office/word/2010/wordml" xmlns:w15="http://schemas.microsoft.com/office/word/2012/wordml" xmlns:w16cex="http://schemas.microsoft.com/office/word/2018/wordml/cex" xmlns:w16cid="http://schemas.microsoft.com/office/word/2016/wordml/cid" xmlns:w16="http://schemas.microsoft.com/office/word/2018/wordml" xmlns:w16se="http://schemas.microsoft.com/office/word/2015/wordml/symex" xmlns:wpg="http://schemas.microsoft.com/office/word/2010/wordprocessingGroup" xmlns:wpi="http://schemas.microsoft.com/office/word/2010/wordprocessingInk" xmlns:wne="http://schemas.microsoft.com/office/word/2006/wordml" xmlns:wps="http://schemas.microsoft.com/office/word/2010/wordprocessingShape" mc:Ignorable="w14 w15 w16se w16cid w16 w16cex wp14">
+  <w:endnote w:type="separator" w:id="-1">
+    <w:p>
+      <w:pPr>
+        <w:spacing w:after="0" w:line="240" w:lineRule="auto"/>
+      </w:pPr>
+      <w:r>
+        <w:separator/>
+      </w:r>
+    </w:p>
+  </w:endnote>
+  <w:endnote w:type="continuationSeparator" w:id="0">
+    <w:p>
+      <w:pPr>
+        <w:spacing w:after="0" w:line="240" w:lineRule="auto"/>
+      </w:pPr>
+      <w:r>
+        <w:continuationSeparator/>
+      </w:r>
+    </w:p>
+  </w:endnote>
+</w:endnotes>
+</file>
+
+<file path=word/footer1.xml><?xml version="1.0" encoding="utf-8"?>
+<w:ftr xmlns:wpc="http://schemas.microsoft.com/office/word/2010/wordprocessingCanvas" xmlns:cx="http://schemas.microsoft.com/office/drawing/2014/chartex" xmlns:cx1="http://schemas.microsoft.com/office/drawing/2015/9/8/chartex" xmlns:cx2="http://schemas.microsoft.com/office/drawing/2015/10/21/chartex" xmlns:cx3="http://schemas.microsoft.com/office/drawing/2016/5/9/chartex" xmlns:cx4="http://schemas.microsoft.com/office/drawing/2016/5/10/chartex" xmlns:cx5="http://schemas.microsoft.com/office/drawing/2016/5/11/chartex" xmlns:cx6="http://schemas.microsoft.com/office/drawing/2016/5/12/chartex" xmlns:cx7="http://schemas.microsoft.com/office/drawing/2016/5/13/chartex" xmlns:cx8="http://schemas.microsoft.com/office/drawing/2016/5/14/chartex" xmlns:mc="http://schemas.openxmlformats.org/markup-compatibility/2006" xmlns:aink="http://schemas.microsoft.com/office/drawing/2016/ink" xmlns:am3d="http://schemas.microsoft.com/office/drawing/2017/model3d" xmlns:o="urn:schemas-microsoft-com:office:office" xmlns:r="http://schemas.openxmlformats.org/officeDocument/2006/relationships" xmlns:m="http://schemas.openxmlformats.org/officeDocument/2006/math" xmlns:v="urn:schemas-microsoft-com:vml" xmlns:wp14="http://schemas.microsoft.com/office/word/2010/wordprocessingDrawing" xmlns:wp="http://schemas.openxmlformats.org/drawingml/2006/wordprocessingDrawing" xmlns:w10="urn:schemas-microsoft-com:office:word" xmlns:w="http://schemas.openxmlformats.org/wordprocessingml/2006/main" xmlns:w14="http://schemas.microsoft.com/office/word/2010/wordml" xmlns:w15="http://schemas.microsoft.com/office/word/2012/wordml" xmlns:w16cex="http://schemas.microsoft.com/office/word/2018/wordml/cex" xmlns:w16cid="http://schemas.microsoft.com/office/word/2016/wordml/cid" xmlns:w16="http://schemas.microsoft.com/office/word/2018/wordml" xmlns:w16se="http://schemas.microsoft.com/office/word/2015/wordml/symex" xmlns:wpg="http://schemas.microsoft.com/office/word/2010/wordprocessingGroup" xmlns:wpi="http://schemas.microsoft.com/office/word/2010/wordprocessingInk" xmlns:wne="http://schemas.microsoft.com/office/word/2006/wordml" xmlns:wps="http://schemas.microsoft.com/office/word/2010/wordprocessingShape" mc:Ignorable="w14 w15 w16se w16cid w16 w16cex wp14">
+  <w:sdt>
+    <w:sdtPr>
+      <w:id w:val="1666508378"/>
+      <w:docPartObj>
+        <w:docPartGallery w:val="Page Numbers (Bottom of Page)"/>
+        <w:docPartUnique/>
+      </w:docPartObj>
+    </w:sdtPr>
+    <w:sdtContent>
+      <w:p>
+        <w:pPr>
+          <w:pStyle w:val="Voettekst"/>
+        </w:pPr>
+        <w:r>
+          <w:rPr>
+            <w:noProof/>
+          </w:rPr>
+          <mc:AlternateContent>
+            <mc:Choice Requires="wps">
+              <w:drawing>
+                <wp:anchor distT="0" distB="0" distL="114300" distR="114300" simplePos="0" relativeHeight="251659264" behindDoc="0" locked="0" layoutInCell="1" allowOverlap="1" wp14:anchorId="28DF6F29" wp14:editId="1923222A">
+                  <wp:simplePos x="0" y="0"/>
+                  <wp:positionH relativeFrom="rightMargin">
+                    <wp:align>center</wp:align>
+                  </wp:positionH>
+                  <wp:positionV relativeFrom="bottomMargin">
+                    <wp:align>center</wp:align>
+                  </wp:positionV>
+                  <wp:extent cx="565785" cy="191770"/>
+                  <wp:effectExtent l="0" t="0" r="0" b="0"/>
+                  <wp:wrapNone/>
+                  <wp:docPr id="50" name="Rechthoek 50"/>
+                  <wp:cNvGraphicFramePr>
+                    <a:graphicFrameLocks xmlns:a="http://schemas.openxmlformats.org/drawingml/2006/main"/>
+                  </wp:cNvGraphicFramePr>
+                  <a:graphic xmlns:a="http://schemas.openxmlformats.org/drawingml/2006/main">
+                    <a:graphicData uri="http://schemas.microsoft.com/office/word/2010/wordprocessingShape">
+                      <wps:wsp>
+                        <wps:cNvSpPr>
+                          <a:spLocks noChangeArrowheads="1"/>
+                        </wps:cNvSpPr>
+                        <wps:spPr bwMode="auto">
+                          <a:xfrm rot="10800000" flipH="1">
+                            <a:off x="0" y="0"/>
+                            <a:ext cx="565785" cy="191770"/>
+                          </a:xfrm>
+                          <a:prstGeom prst="rect">
+                            <a:avLst/>
+                          </a:prstGeom>
+                          <a:noFill/>
+                          <a:ln>
+                            <a:noFill/>
+                          </a:ln>
+                          <a:extLst>
+                            <a:ext uri="{909E8E84-426E-40DD-AFC4-6F175D3DCCD1}">
+                              <a14:hiddenFill xmlns:a14="http://schemas.microsoft.com/office/drawing/2010/main">
+                                <a:solidFill>
+                                  <a:srgbClr val="C0504D"/>
+                                </a:solidFill>
+                              </a14:hiddenFill>
+                            </a:ext>
+                            <a:ext uri="{91240B29-F687-4F45-9708-019B960494DF}">
+                              <a14:hiddenLine xmlns:a14="http://schemas.microsoft.com/office/drawing/2010/main" w="28575">
+                                <a:solidFill>
+                                  <a:srgbClr val="5C83B4"/>
+                                </a:solidFill>
+                                <a:miter lim="800000"/>
+                                <a:headEnd/>
+                                <a:tailEnd/>
+                              </a14:hiddenLine>
+                            </a:ext>
+                          </a:extLst>
+                        </wps:spPr>
+                        <wps:txbx>
+                          <w:txbxContent>
+                            <w:p>
+                              <w:pPr>
+                                <w:pBdr>
+                                  <w:top w:val="single" w:sz="4" w:space="1" w:color="7F7F7F" w:themeColor="background1" w:themeShade="7F"/>
+                                </w:pBdr>
+                                <w:jc w:val="center"/>
+                                <w:rPr>
+                                  <w:color w:val="9B57D3" w:themeColor="accent2"/>
+                                </w:rPr>
+                              </w:pPr>
+                              <w:r>
+                                <w:fldChar w:fldCharType="begin"/>
+                              </w:r>
+                              <w:r>
+                                <w:instrText xml:space="preserve"> PAGE   \* MERGEFORMAT </w:instrText>
+                              </w:r>
+                              <w:r>
+                                <w:fldChar w:fldCharType="separate"/>
+                              </w:r>
+                              <w:r>
+                                <w:rPr>
+                                  <w:noProof/>
+                                  <w:color w:val="9B57D3" w:themeColor="accent2"/>
+                                </w:rPr>
+                                <w:t>2</w:t>
+                              </w:r>
+                              <w:r>
+                                <w:rPr>
+                                  <w:noProof/>
+                                  <w:color w:val="9B57D3" w:themeColor="accent2"/>
+                                </w:rPr>
+                                <w:fldChar w:fldCharType="end"/>
+                              </w:r>
+                            </w:p>
+                          </w:txbxContent>
+                        </wps:txbx>
+                        <wps:bodyPr rot="0" vert="horz" wrap="square" lIns="91440" tIns="0" rIns="91440" bIns="0" anchor="t" anchorCtr="0" upright="1">
+                          <a:noAutofit/>
+                        </wps:bodyPr>
+                      </wps:wsp>
+                    </a:graphicData>
+                  </a:graphic>
+                  <wp14:sizeRelH relativeFrom="page">
+                    <wp14:pctWidth>0</wp14:pctWidth>
+                  </wp14:sizeRelH>
+                  <wp14:sizeRelV relativeFrom="bottomMargin">
+                    <wp14:pctHeight>0</wp14:pctHeight>
+                  </wp14:sizeRelV>
+                </wp:anchor>
+              </w:drawing>
+            </mc:Choice>
+            <mc:Fallback>
+              <w:pict>
+                <v:rect w14:anchorId="28DF6F29" id="Rechthoek 50" o:spid="_x0000_s1057" style="position:absolute;margin-left:0;margin-top:0;width:44.55pt;height:15.1pt;rotation:180;flip:x;z-index:251659264;visibility:visible;mso-wrap-style:square;mso-width-percent:0;mso-height-percent:0;mso-wrap-distance-left:9pt;mso-wrap-distance-top:0;mso-wrap-distance-right:9pt;mso-wrap-distance-bottom:0;mso-position-horizontal:center;mso-position-horizontal-relative:right-margin-area;mso-position-vertical:center;mso-position-vertical-relative:bottom-margin-area;mso-width-percent:0;mso-height-percent:0;mso-width-relative:page;mso-height-relative:bottom-margin-area;v-text-anchor:top" o:gfxdata="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" filled="f" fillcolor="#c0504d" stroked="f" strokecolor="#5c83b4" strokeweight="2.25pt">
+                  <v:textbox inset=",0,,0">
+                    <w:txbxContent>
+                      <w:p>
+                        <w:pPr>
+                          <w:pBdr>
+                            <w:top w:val="single" w:sz="4" w:space="1" w:color="7F7F7F" w:themeColor="background1" w:themeShade="7F"/>
+                          </w:pBdr>
+                          <w:jc w:val="center"/>
+                          <w:rPr>
+                            <w:color w:val="9B57D3" w:themeColor="accent2"/>
+                          </w:rPr>
+                        </w:pPr>
+                        <w:r>
+                          <w:fldChar w:fldCharType="begin"/>
+                        </w:r>
+                        <w:r>
+                          <w:instrText xml:space="preserve"> PAGE   \* MERGEFORMAT </w:instrText>
+                        </w:r>
+                        <w:r>
+                          <w:fldChar w:fldCharType="separate"/>
+                        </w:r>
+                        <w:r>
+                          <w:rPr>
+                            <w:noProof/>
+                            <w:color w:val="9B57D3" w:themeColor="accent2"/>
+                          </w:rPr>
+                          <w:t>2</w:t>
+                        </w:r>
+                        <w:r>
+                          <w:rPr>
+                            <w:noProof/>
+                            <w:color w:val="9B57D3" w:themeColor="accent2"/>
+                          </w:rPr>
+                          <w:fldChar w:fldCharType="end"/>
+                        </w:r>
+                      </w:p>
+                    </w:txbxContent>
+                  </v:textbox>
+                  <w10:wrap anchorx="margin" anchory="margin"/>
+                </v:rect>
+              </w:pict>
+            </mc:Fallback>
+          </mc:AlternateContent>
+        </w:r>
+      </w:p>
+    </w:sdtContent>
+  </w:sdt>
+</w:ftr>
+</file>
+
+<file path=word/footnotes.xml><?xml version="1.0" encoding="utf-8"?>
+<w:footnotes xmlns:wpc="http://schemas.microsoft.com/office/word/2010/wordprocessingCanvas" xmlns:cx="http://schemas.microsoft.com/office/drawing/2014/chartex" xmlns:cx1="http://schemas.microsoft.com/office/drawing/2015/9/8/chartex" xmlns:cx2="http://schemas.microsoft.com/office/drawing/2015/10/21/chartex" xmlns:cx3="http://schemas.microsoft.com/office/drawing/2016/5/9/chartex" xmlns:cx4="http://schemas.microsoft.com/office/drawing/2016/5/10/chartex" xmlns:cx5="http://schemas.microsoft.com/office/drawing/2016/5/11/chartex" xmlns:cx6="http://schemas.microsoft.com/office/drawing/2016/5/12/chartex" xmlns:cx7="http://schemas.microsoft.com/office/drawing/2016/5/13/chartex" xmlns:cx8="http://schemas.microsoft.com/office/drawing/2016/5/14/chartex" xmlns:mc="http://schemas.openxmlformats.org/markup-compatibility/2006" xmlns:aink="http://schemas.microsoft.com/office/drawing/2016/ink" xmlns:am3d="http://schemas.microsoft.com/office/drawing/2017/model3d" xmlns:o="urn:schemas-microsoft-com:office:office" xmlns:r="http://schemas.openxmlformats.org/officeDocument/2006/relationships" xmlns:m="http://schemas.openxmlformats.org/officeDocument/2006/math" xmlns:v="urn:schemas-microsoft-com:vml" xmlns:wp14="http://schemas.microsoft.com/office/word/2010/wordprocessingDrawing" xmlns:wp="http://schemas.openxmlformats.org/drawingml/2006/wordprocessingDrawing" xmlns:w10="urn:schemas-microsoft-com:office:word" xmlns:w="http://schemas.openxmlformats.org/wordprocessingml/2006/main" xmlns:w14="http://schemas.microsoft.com/office/word/2010/wordml" xmlns:w15="http://schemas.microsoft.com/office/word/2012/wordml" xmlns:w16cex="http://schemas.microsoft.com/office/word/2018/wordml/cex" xmlns:w16cid="http://schemas.microsoft.com/office/word/2016/wordml/cid" xmlns:w16="http://schemas.microsoft.com/office/word/2018/wordml" xmlns:w16se="http://schemas.microsoft.com/office/word/2015/wordml/symex" xmlns:wpg="http://schemas.microsoft.com/office/word/2010/wordprocessingGroup" xmlns:wpi="http://schemas.microsoft.com/office/word/2010/wordprocessingInk" xmlns:wne="http://schemas.microsoft.com/office/word/2006/wordml" xmlns:wps="http://schemas.microsoft.com/office/word/2010/wordprocessingShape" mc:Ignorable="w14 w15 w16se w16cid w16 w16cex wp14">
+  <w:footnote w:type="separator" w:id="-1">
+    <w:p>
+      <w:pPr>
+        <w:spacing w:after="0" w:line="240" w:lineRule="auto"/>
+      </w:pPr>
+      <w:r>
+        <w:separator/>
+      </w:r>
+    </w:p>
+  </w:footnote>
+  <w:footnote w:type="continuationSeparator" w:id="0">
+    <w:p>
+      <w:pPr>
+        <w:spacing w:after="0" w:line="240" w:lineRule="auto"/>
+      </w:pPr>
+      <w:r>
+        <w:continuationSeparator/>
+      </w:r>
+    </w:p>
+  </w:footnote>
+</w:footnotes>
+</file>
+
 <file path=word/styles.xml><?xml version="1.0" encoding="utf-8"?>
 <w:styles xmlns:mc="http://schemas.openxmlformats.org/markup-compatibility/2006" xmlns:r="http://schemas.openxmlformats.org/officeDocument/2006/relationships" xmlns:w="http://schemas.openxmlformats.org/wordprocessingml/2006/main" xmlns:w14="http://schemas.microsoft.com/office/word/2010/wordml" xmlns:w15="http://schemas.microsoft.com/office/word/2012/wordml" xmlns:w16cex="http://schemas.microsoft.com/office/word/2018/wordml/cex" xmlns:w16cid="http://schemas.microsoft.com/office/word/2016/wordml/cid" xmlns:w16="http://schemas.microsoft.com/office/word/2018/wordml" xmlns:w16se="http://schemas.microsoft.com/office/word/2015/wordml/symex" mc:Ignorable="w14 w15 w16se w16cid w16 w16cex">
   <w:docDefaults>
@@ -6934,7 +7205,7 @@
         <w:rFonts w:asciiTheme="minorHAnsi" w:eastAsiaTheme="minorHAnsi" w:hAnsiTheme="minorHAnsi" w:cstheme="minorBidi"/>
         <w:sz w:val="22"/>
         <w:szCs w:val="22"/>
-        <w:lang w:eastAsia="en-US" w:bidi="ar-SA"/>
+        <w:lang w:val="en-US" w:eastAsia="en-US" w:bidi="ar-SA"/>
       </w:rPr>
     </w:rPrDefault>
     <w:pPrDefault>
@@ -7506,6 +7777,56 @@
       <w:lang w:val="nl-NL"/>
     </w:rPr>
   </w:style>
+  <w:style w:type="paragraph" w:styleId="Koptekst">
+    <w:name w:val="header"/>
+    <w:basedOn w:val="Standaard"/>
+    <w:link w:val="KoptekstChar"/>
+    <w:uiPriority w:val="99"/>
+    <w:unhideWhenUsed/>
+    <w:rsid w:val="00BD7548"/>
+    <w:pPr>
+      <w:tabs>
+        <w:tab w:val="center" w:pos="4703"/>
+        <w:tab w:val="right" w:pos="9406"/>
+      </w:tabs>
+      <w:spacing w:after="0" w:line="240" w:lineRule="auto"/>
+    </w:pPr>
+  </w:style>
+  <w:style w:type="character" w:customStyle="1" w:styleId="KoptekstChar">
+    <w:name w:val="Koptekst Char"/>
+    <w:basedOn w:val="Standaardalinea-lettertype"/>
+    <w:link w:val="Koptekst"/>
+    <w:uiPriority w:val="99"/>
+    <w:rsid w:val="00BD7548"/>
+    <w:rPr>
+      <w:lang w:val="nl-NL"/>
+    </w:rPr>
+  </w:style>
+  <w:style w:type="paragraph" w:styleId="Voettekst">
+    <w:name w:val="footer"/>
+    <w:basedOn w:val="Standaard"/>
+    <w:link w:val="VoettekstChar"/>
+    <w:uiPriority w:val="99"/>
+    <w:unhideWhenUsed/>
+    <w:rsid w:val="00BD7548"/>
+    <w:pPr>
+      <w:tabs>
+        <w:tab w:val="center" w:pos="4703"/>
+        <w:tab w:val="right" w:pos="9406"/>
+      </w:tabs>
+      <w:spacing w:after="0" w:line="240" w:lineRule="auto"/>
+    </w:pPr>
+  </w:style>
+  <w:style w:type="character" w:customStyle="1" w:styleId="VoettekstChar">
+    <w:name w:val="Voettekst Char"/>
+    <w:basedOn w:val="Standaardalinea-lettertype"/>
+    <w:link w:val="Voettekst"/>
+    <w:uiPriority w:val="99"/>
+    <w:rsid w:val="00BD7548"/>
+    <w:rPr>
+      <w:lang w:val="nl-NL"/>
+    </w:rPr>
+  </w:style>
 </w:styles>
 </file>
 

--- a/ontwerpdocumentatie/Ontwerpdocumentatie .docx
+++ b/ontwerpdocumentatie/Ontwerpdocumentatie .docx
@@ -4221,7 +4221,6 @@
           <w:lang w:val="it-IT"/>
         </w:rPr>
       </w:pPr>
-      <w:proofErr w:type="spellStart"/>
       <w:r>
         <w:rPr>
           <w:b/>
@@ -4229,7 +4228,6 @@
           <w:color w:val="7030A0"/>
           <w:sz w:val="48"/>
           <w:szCs w:val="48"/>
-          <w:lang w:val="it-IT"/>
         </w:rPr>
         <w:lastRenderedPageBreak/>
         <w:t>K</w:t>
@@ -4241,11 +4239,9 @@
           <w:color w:val="7030A0"/>
           <w:sz w:val="48"/>
           <w:szCs w:val="48"/>
-          <w:lang w:val="it-IT"/>
         </w:rPr>
         <w:t>euzes</w:t>
       </w:r>
-      <w:proofErr w:type="spellEnd"/>
     </w:p>
     <w:p>
       <w:pPr>
@@ -4443,6 +4439,72 @@
           <w:szCs w:val="24"/>
         </w:rPr>
       </w:pPr>
+    </w:p>
+    <w:p>
+      <w:pPr>
+        <w:pStyle w:val="Geenafstand"/>
+        <w:rPr>
+          <w:b/>
+          <w:bCs/>
+          <w:color w:val="7030A0"/>
+          <w:sz w:val="28"/>
+          <w:szCs w:val="28"/>
+        </w:rPr>
+      </w:pPr>
+      <w:r>
+        <w:rPr>
+          <w:b/>
+          <w:bCs/>
+          <w:color w:val="7030A0"/>
+          <w:sz w:val="28"/>
+          <w:szCs w:val="28"/>
+        </w:rPr>
+        <w:t>Briefjes</w:t>
+      </w:r>
+    </w:p>
+    <w:p>
+      <w:pPr>
+        <w:pStyle w:val="Geenafstand"/>
+        <w:rPr>
+          <w:sz w:val="24"/>
+          <w:szCs w:val="24"/>
+        </w:rPr>
+      </w:pPr>
+      <w:r>
+        <w:rPr>
+          <w:sz w:val="24"/>
+          <w:szCs w:val="24"/>
+        </w:rPr>
+        <w:t xml:space="preserve">We hebben de briefjes van papier, omdat het makkelijk is te werken met papier. Ook omdat papier niet zo dik is en er zo meer briefjes in de ATM passen. We hebben de briefjes ook geplastificeerd zodat deze meer grip heeft met het elastiek in de dispenser. Ook hebben we dit gedaan omdat het geplastificeerde papier minder grip heeft op elkaar. </w:t>
+      </w:r>
+    </w:p>
+    <w:p>
+      <w:pPr>
+        <w:pStyle w:val="Geenafstand"/>
+        <w:rPr>
+          <w:sz w:val="24"/>
+          <w:szCs w:val="24"/>
+        </w:rPr>
+      </w:pPr>
+    </w:p>
+    <w:p>
+      <w:pPr>
+        <w:pStyle w:val="Geenafstand"/>
+        <w:rPr>
+          <w:b/>
+          <w:bCs/>
+          <w:color w:val="7030A0"/>
+          <w:sz w:val="28"/>
+          <w:szCs w:val="28"/>
+        </w:rPr>
+      </w:pPr>
+      <w:r>
+        <w:rPr>
+          <w:sz w:val="24"/>
+          <w:szCs w:val="24"/>
+        </w:rPr>
+        <w:t xml:space="preserve">Voor het design van de briefjes wouden we het simpel houden. We wouden een logo, naam van de bank en bedrag op het briefje hebben. Na het feedback van CMD hebben we ook de valuta op het briefje gezet.  </w:t>
+      </w:r>
     </w:p>
     <w:p>
       <w:pPr>

--- a/ontwerpdocumentatie/Ontwerpdocumentatie .docx
+++ b/ontwerpdocumentatie/Ontwerpdocumentatie .docx
@@ -3700,25 +3700,7 @@
                                         <w:sz w:val="26"/>
                                         <w:szCs w:val="26"/>
                                       </w:rPr>
-                                      <w:t xml:space="preserve">Gemaakt door: Jelle Beek (0994034), Joshua </w:t>
-                                    </w:r>
-                                    <w:proofErr w:type="spellStart"/>
-                                    <w:r>
-                                      <w:rPr>
-                                        <w:color w:val="92278F" w:themeColor="accent1"/>
-                                        <w:sz w:val="26"/>
-                                        <w:szCs w:val="26"/>
-                                      </w:rPr>
-                                      <w:t>Asmowidjojo</w:t>
-                                    </w:r>
-                                    <w:proofErr w:type="spellEnd"/>
-                                    <w:r>
-                                      <w:rPr>
-                                        <w:color w:val="92278F" w:themeColor="accent1"/>
-                                        <w:sz w:val="26"/>
-                                        <w:szCs w:val="26"/>
-                                      </w:rPr>
-                                      <w:t xml:space="preserve"> </w:t>
+                                      <w:t xml:space="preserve">Gemaakt door: Jelle Beek (0994034), Joshua Asmowidjojo </w:t>
                                     </w:r>
                                     <w:r>
                                       <w:rPr>
@@ -4051,7 +4033,6 @@
                                       </w:rPr>
                                       <w:t xml:space="preserve">Project 3/4: </w:t>
                                     </w:r>
-                                    <w:proofErr w:type="spellStart"/>
                                     <w:r>
                                       <w:rPr>
                                         <w:color w:val="404040" w:themeColor="text1" w:themeTint="BF"/>
@@ -4068,7 +4049,6 @@
                                       </w:rPr>
                                       <w:t>ank</w:t>
                                     </w:r>
-                                    <w:proofErr w:type="spellEnd"/>
                                   </w:sdtContent>
                                 </w:sdt>
                               </w:p>
@@ -4295,24 +4275,61 @@
           <w:sz w:val="24"/>
           <w:szCs w:val="24"/>
         </w:rPr>
-        <w:t xml:space="preserve">hebben er voor gekozen om een arduino UNO en een ESP te gebruiken. </w:t>
+        <w:t xml:space="preserve">hebben </w:t>
       </w:r>
-    </w:p>
-    <w:p>
-      <w:pPr>
-        <w:pStyle w:val="Geenafstand"/>
-        <w:rPr>
-          <w:sz w:val="24"/>
-          <w:szCs w:val="24"/>
-        </w:rPr>
-      </w:pPr>
       <w:r>
         <w:rPr>
           <w:sz w:val="24"/>
           <w:szCs w:val="24"/>
         </w:rPr>
-        <w:t>De arduino UNO omdat we een microcontroller nodig hebben voor het gebruik van de keypad, RFID scanner, bon printer en motor. Aangezien we al weten hoe we een arduino moeten coderen was dit de beste keuze.</w:t>
+        <w:t>ervoor</w:t>
       </w:r>
+      <w:r>
+        <w:rPr>
+          <w:sz w:val="24"/>
+          <w:szCs w:val="24"/>
+        </w:rPr>
+        <w:t xml:space="preserve"> gekozen om een arduino UNO en een ESP te gebruiken. </w:t>
+      </w:r>
+    </w:p>
+    <w:p>
+      <w:pPr>
+        <w:pStyle w:val="Geenafstand"/>
+        <w:rPr>
+          <w:sz w:val="24"/>
+          <w:szCs w:val="24"/>
+        </w:rPr>
+      </w:pPr>
+      <w:r>
+        <w:rPr>
+          <w:sz w:val="24"/>
+          <w:szCs w:val="24"/>
+        </w:rPr>
+        <w:t xml:space="preserve">De arduino UNO omdat we een microcontroller nodig hebben voor het gebruik van de keypad, </w:t>
+      </w:r>
+      <w:r>
+        <w:rPr>
+          <w:sz w:val="24"/>
+          <w:szCs w:val="24"/>
+        </w:rPr>
+        <w:t>RFID-scanner</w:t>
+      </w:r>
+      <w:r>
+        <w:rPr>
+          <w:sz w:val="24"/>
+          <w:szCs w:val="24"/>
+        </w:rPr>
+        <w:t>, bon printer en motor. Aangezien we al weten hoe we een arduino moeten coderen was dit de beste keuze.</w:t>
+      </w:r>
+    </w:p>
+    <w:p>
+      <w:pPr>
+        <w:pStyle w:val="Geenafstand"/>
+        <w:rPr>
+          <w:sz w:val="24"/>
+          <w:szCs w:val="24"/>
+        </w:rPr>
+      </w:pPr>
     </w:p>
     <w:p>
       <w:pPr>
@@ -4503,7 +4520,21 @@
           <w:sz w:val="24"/>
           <w:szCs w:val="24"/>
         </w:rPr>
-        <w:t xml:space="preserve">Voor het design van de briefjes wouden we het simpel houden. We wouden een logo, naam van de bank en bedrag op het briefje hebben. Na het feedback van CMD hebben we ook de valuta op het briefje gezet.  </w:t>
+        <w:t xml:space="preserve">Voor het design van de briefjes wouden we het simpel houden. We wouden een logo, naam van de bank en bedrag op het briefje hebben. Na </w:t>
+      </w:r>
+      <w:r>
+        <w:rPr>
+          <w:sz w:val="24"/>
+          <w:szCs w:val="24"/>
+        </w:rPr>
+        <w:t>de</w:t>
+      </w:r>
+      <w:r>
+        <w:rPr>
+          <w:sz w:val="24"/>
+          <w:szCs w:val="24"/>
+        </w:rPr>
+        <w:t xml:space="preserve"> feedback van CMD hebben we ook de valuta op het briefje gezet.  </w:t>
       </w:r>
     </w:p>
     <w:p>
@@ -5410,47 +5441,7 @@
           <w:sz w:val="24"/>
           <w:szCs w:val="24"/>
         </w:rPr>
-        <w:t xml:space="preserve">“Ja of je gooit een witte </w:t>
-      </w:r>
-      <w:proofErr w:type="spellStart"/>
-      <w:r>
-        <w:rPr>
-          <w:i/>
-          <w:iCs/>
-          <w:sz w:val="24"/>
-          <w:szCs w:val="24"/>
-        </w:rPr>
-        <w:t>overlay</w:t>
-      </w:r>
-      <w:proofErr w:type="spellEnd"/>
-      <w:r>
-        <w:rPr>
-          <w:i/>
-          <w:iCs/>
-          <w:sz w:val="24"/>
-          <w:szCs w:val="24"/>
-        </w:rPr>
-        <w:t xml:space="preserve"> over die foto en gooit de </w:t>
-      </w:r>
-      <w:proofErr w:type="spellStart"/>
-      <w:r>
-        <w:rPr>
-          <w:i/>
-          <w:iCs/>
-          <w:sz w:val="24"/>
-          <w:szCs w:val="24"/>
-        </w:rPr>
-        <w:t>opacity</w:t>
-      </w:r>
-      <w:proofErr w:type="spellEnd"/>
-      <w:r>
-        <w:rPr>
-          <w:i/>
-          <w:iCs/>
-          <w:sz w:val="24"/>
-          <w:szCs w:val="24"/>
-        </w:rPr>
-        <w:t xml:space="preserve"> omlaag zodat die tekst beter zichtbaar wordt”.</w:t>
+        <w:t>“Ja of je gooit een witte overlay over die foto en gooit de opacity omlaag zodat die tekst beter zichtbaar wordt”.</w:t>
       </w:r>
     </w:p>
     <w:p>
@@ -7063,6 +7054,7 @@
         <w:docPartUnique/>
       </w:docPartObj>
     </w:sdtPr>
+    <w:sdtEndPr/>
     <w:sdtContent>
       <w:p>
         <w:pPr>
